--- a/08_Closing/Charity T1  handbook.docx
+++ b/08_Closing/Charity T1  handbook.docx
@@ -1,6 +1,6 @@
 
 <file path=word/document.xml><?xml version="1.0" encoding="utf-8"?>
-<w:document xmlns:wpc="http://schemas.microsoft.com/office/word/2010/wordprocessingCanvas" xmlns:cx="http://schemas.microsoft.com/office/drawing/2014/chartex" xmlns:cx1="http://schemas.microsoft.com/office/drawing/2015/9/8/chartex" xmlns:cx2="http://schemas.microsoft.com/office/drawing/2015/10/21/chartex" xmlns:cx3="http://schemas.microsoft.com/office/drawing/2016/5/9/chartex" xmlns:cx4="http://schemas.microsoft.com/office/drawing/2016/5/10/chartex" xmlns:cx5="http://schemas.microsoft.com/office/drawing/2016/5/11/chartex" xmlns:cx6="http://schemas.microsoft.com/office/drawing/2016/5/12/chartex" xmlns:cx7="http://schemas.microsoft.com/office/drawing/2016/5/13/chartex" xmlns:cx8="http://schemas.microsoft.com/office/drawing/2016/5/14/chartex" xmlns:mc="http://schemas.openxmlformats.org/markup-compatibility/2006" xmlns:aink="http://schemas.microsoft.com/office/drawing/2016/ink" xmlns:am3d="http://schemas.microsoft.com/office/drawing/2017/model3d" xmlns:o="urn:schemas-microsoft-com:office:office" xmlns:r="http://schemas.openxmlformats.org/officeDocument/2006/relationships" xmlns:m="http://schemas.openxmlformats.org/officeDocument/2006/math" xmlns:v="urn:schemas-microsoft-com:vml" xmlns:wp14="http://schemas.microsoft.com/office/word/2010/wordprocessingDrawing" xmlns:wp="http://schemas.openxmlformats.org/drawingml/2006/wordprocessingDrawing" xmlns:w10="urn:schemas-microsoft-com:office:word" xmlns:w="http://schemas.openxmlformats.org/wordprocessingml/2006/main" xmlns:w14="http://schemas.microsoft.com/office/word/2010/wordml" xmlns:w15="http://schemas.microsoft.com/office/word/2012/wordml" xmlns:w16cex="http://schemas.microsoft.com/office/word/2018/wordml/cex" xmlns:w16cid="http://schemas.microsoft.com/office/word/2016/wordml/cid" xmlns:w16="http://schemas.microsoft.com/office/word/2018/wordml" xmlns:w16se="http://schemas.microsoft.com/office/word/2015/wordml/symex" xmlns:wpg="http://schemas.microsoft.com/office/word/2010/wordprocessingGroup" xmlns:wpi="http://schemas.microsoft.com/office/word/2010/wordprocessingInk" xmlns:wne="http://schemas.microsoft.com/office/word/2006/wordml" xmlns:wps="http://schemas.microsoft.com/office/word/2010/wordprocessingShape" mc:Ignorable="w14 w15 w16se w16cid w16 w16cex wp14">
+<w:document xmlns:wpc="http://schemas.microsoft.com/office/word/2010/wordprocessingCanvas" xmlns:cx="http://schemas.microsoft.com/office/drawing/2014/chartex" xmlns:cx1="http://schemas.microsoft.com/office/drawing/2015/9/8/chartex" xmlns:cx2="http://schemas.microsoft.com/office/drawing/2015/10/21/chartex" xmlns:cx3="http://schemas.microsoft.com/office/drawing/2016/5/9/chartex" xmlns:cx4="http://schemas.microsoft.com/office/drawing/2016/5/10/chartex" xmlns:cx5="http://schemas.microsoft.com/office/drawing/2016/5/11/chartex" xmlns:cx6="http://schemas.microsoft.com/office/drawing/2016/5/12/chartex" xmlns:cx7="http://schemas.microsoft.com/office/drawing/2016/5/13/chartex" xmlns:cx8="http://schemas.microsoft.com/office/drawing/2016/5/14/chartex" xmlns:mc="http://schemas.openxmlformats.org/markup-compatibility/2006" xmlns:aink="http://schemas.microsoft.com/office/drawing/2016/ink" xmlns:am3d="http://schemas.microsoft.com/office/drawing/2017/model3d" xmlns:o="urn:schemas-microsoft-com:office:office" xmlns:r="http://schemas.openxmlformats.org/officeDocument/2006/relationships" xmlns:m="http://schemas.openxmlformats.org/officeDocument/2006/math" xmlns:v="urn:schemas-microsoft-com:vml" xmlns:wp14="http://schemas.microsoft.com/office/word/2010/wordprocessingDrawing" xmlns:wp="http://schemas.openxmlformats.org/drawingml/2006/wordprocessingDrawing" xmlns:w10="urn:schemas-microsoft-com:office:word" xmlns:w="http://schemas.openxmlformats.org/wordprocessingml/2006/main" xmlns:w14="http://schemas.microsoft.com/office/word/2010/wordml" xmlns:w15="http://schemas.microsoft.com/office/word/2012/wordml" xmlns:w16cex="http://schemas.microsoft.com/office/word/2018/wordml/cex" xmlns:w16cid="http://schemas.microsoft.com/office/word/2016/wordml/cid" xmlns:w16="http://schemas.microsoft.com/office/word/2018/wordml" xmlns:w16sdtdh="http://schemas.microsoft.com/office/word/2020/wordml/sdtdatahash" xmlns:w16se="http://schemas.microsoft.com/office/word/2015/wordml/symex" xmlns:wpg="http://schemas.microsoft.com/office/word/2010/wordprocessingGroup" xmlns:wpi="http://schemas.microsoft.com/office/word/2010/wordprocessingInk" xmlns:wne="http://schemas.microsoft.com/office/word/2006/wordml" xmlns:wps="http://schemas.microsoft.com/office/word/2010/wordprocessingShape" mc:Ignorable="w14 w15 w16se w16cid w16 w16cex w16sdtdh wp14">
   <w:body>
     <w:sdt>
       <w:sdtPr>
@@ -153,20 +153,24 @@
                           </w:sdtPr>
                           <w:sdtEndPr/>
                           <w:sdtContent>
-                            <w:proofErr w:type="spellStart"/>
                             <w:r>
-                              <w:t>Guozhi</w:t>
-                            </w:r>
-                            <w:proofErr w:type="spellEnd"/>
-                            <w:r>
-                              <w:t xml:space="preserve"> Yin; Cong Shang</w:t>
+                              <w:t xml:space="preserve"> Cong Shang</w:t>
                             </w:r>
                           </w:sdtContent>
                         </w:sdt>
+                        <w:r>
+                          <w:t>;</w:t>
+                        </w:r>
                       </w:sdtContent>
                     </w:sdt>
                   </w:sdtContent>
                 </w:sdt>
+                <w:r>
+                  <w:t xml:space="preserve"> </w:t>
+                </w:r>
+                <w:r>
+                  <w:t>Guozhi Yin</w:t>
+                </w:r>
               </w:sdtContent>
             </w:sdt>
           </w:p>
@@ -716,29 +720,25 @@
         <w:spacing w:line="240" w:lineRule="auto"/>
       </w:pPr>
       <w:r>
-        <w:t>There are two members in our team (</w:t>
-      </w:r>
-      <w:proofErr w:type="spellStart"/>
-      <w:r>
-        <w:t>Guozhi</w:t>
-      </w:r>
-      <w:proofErr w:type="spellEnd"/>
-      <w:r>
-        <w:t xml:space="preserve"> Yin, Cong Shang). </w:t>
-      </w:r>
-      <w:proofErr w:type="spellStart"/>
-      <w:r>
-        <w:t>Guozhi</w:t>
-      </w:r>
-      <w:proofErr w:type="spellEnd"/>
-      <w:r>
-        <w:t xml:space="preserve"> Yin was responsible for product design, project management, database,  testing and documentation. Cong Shang was responsible for </w:t>
-      </w:r>
-      <w:r>
-        <w:t xml:space="preserve">the </w:t>
+        <w:t xml:space="preserve">There are two members in our team Cong Shang was responsible for </w:t>
+      </w:r>
+      <w:r>
+        <w:t>the</w:t>
+      </w:r>
+      <w:r>
+        <w:t xml:space="preserve"> product design</w:t>
+      </w:r>
+      <w:r>
+        <w:t>,back-end, front-end</w:t>
+      </w:r>
+      <w:r>
+        <w:t xml:space="preserve"> </w:t>
       </w:r>
       <w:r>
         <w:t xml:space="preserve">development, testing and documentation. </w:t>
+      </w:r>
+      <w:r>
+        <w:t>Guozhi Yin was responsible for product design, database, testing and documentation.</w:t>
       </w:r>
     </w:p>
     <w:p>
@@ -851,10 +851,7 @@
         <w:t xml:space="preserve"> The team choose MYSQL as the database.</w:t>
       </w:r>
       <w:r>
-        <w:t xml:space="preserve"> </w:t>
-      </w:r>
-      <w:r>
-        <w:t xml:space="preserve">In order to improve the efficiency and stability of data connection, </w:t>
+        <w:t xml:space="preserve"> In order to improve the efficiency and stability of data connection, </w:t>
       </w:r>
       <w:r>
         <w:t>the</w:t>
@@ -979,7 +976,7 @@
 </file>
 
 <file path=word/styles.xml><?xml version="1.0" encoding="utf-8"?>
-<w:styles xmlns:mc="http://schemas.openxmlformats.org/markup-compatibility/2006" xmlns:r="http://schemas.openxmlformats.org/officeDocument/2006/relationships" xmlns:w="http://schemas.openxmlformats.org/wordprocessingml/2006/main" xmlns:w14="http://schemas.microsoft.com/office/word/2010/wordml" xmlns:w15="http://schemas.microsoft.com/office/word/2012/wordml" xmlns:w16cex="http://schemas.microsoft.com/office/word/2018/wordml/cex" xmlns:w16cid="http://schemas.microsoft.com/office/word/2016/wordml/cid" xmlns:w16="http://schemas.microsoft.com/office/word/2018/wordml" xmlns:w16se="http://schemas.microsoft.com/office/word/2015/wordml/symex" mc:Ignorable="w14 w15 w16se w16cid w16 w16cex">
+<w:styles xmlns:mc="http://schemas.openxmlformats.org/markup-compatibility/2006" xmlns:r="http://schemas.openxmlformats.org/officeDocument/2006/relationships" xmlns:w="http://schemas.openxmlformats.org/wordprocessingml/2006/main" xmlns:w14="http://schemas.microsoft.com/office/word/2010/wordml" xmlns:w15="http://schemas.microsoft.com/office/word/2012/wordml" xmlns:w16cex="http://schemas.microsoft.com/office/word/2018/wordml/cex" xmlns:w16cid="http://schemas.microsoft.com/office/word/2016/wordml/cid" xmlns:w16="http://schemas.microsoft.com/office/word/2018/wordml" xmlns:w16sdtdh="http://schemas.microsoft.com/office/word/2020/wordml/sdtdatahash" xmlns:w16se="http://schemas.microsoft.com/office/word/2015/wordml/symex" mc:Ignorable="w14 w15 w16se w16cid w16 w16cex w16sdtdh">
   <w:docDefaults>
     <w:rPrDefault>
       <w:rPr>
@@ -1511,7 +1508,7 @@
 </file>
 
 <file path=word/glossary/document.xml><?xml version="1.0" encoding="utf-8"?>
-<w:glossaryDocument xmlns:wpc="http://schemas.microsoft.com/office/word/2010/wordprocessingCanvas" xmlns:cx="http://schemas.microsoft.com/office/drawing/2014/chartex" xmlns:cx1="http://schemas.microsoft.com/office/drawing/2015/9/8/chartex" xmlns:cx2="http://schemas.microsoft.com/office/drawing/2015/10/21/chartex" xmlns:cx3="http://schemas.microsoft.com/office/drawing/2016/5/9/chartex" xmlns:cx4="http://schemas.microsoft.com/office/drawing/2016/5/10/chartex" xmlns:cx5="http://schemas.microsoft.com/office/drawing/2016/5/11/chartex" xmlns:cx6="http://schemas.microsoft.com/office/drawing/2016/5/12/chartex" xmlns:cx7="http://schemas.microsoft.com/office/drawing/2016/5/13/chartex" xmlns:cx8="http://schemas.microsoft.com/office/drawing/2016/5/14/chartex" xmlns:mc="http://schemas.openxmlformats.org/markup-compatibility/2006" xmlns:aink="http://schemas.microsoft.com/office/drawing/2016/ink" xmlns:am3d="http://schemas.microsoft.com/office/drawing/2017/model3d" xmlns:o="urn:schemas-microsoft-com:office:office" xmlns:r="http://schemas.openxmlformats.org/officeDocument/2006/relationships" xmlns:m="http://schemas.openxmlformats.org/officeDocument/2006/math" xmlns:v="urn:schemas-microsoft-com:vml" xmlns:wp14="http://schemas.microsoft.com/office/word/2010/wordprocessingDrawing" xmlns:wp="http://schemas.openxmlformats.org/drawingml/2006/wordprocessingDrawing" xmlns:w10="urn:schemas-microsoft-com:office:word" xmlns:w="http://schemas.openxmlformats.org/wordprocessingml/2006/main" xmlns:w14="http://schemas.microsoft.com/office/word/2010/wordml" xmlns:w15="http://schemas.microsoft.com/office/word/2012/wordml" xmlns:w16cex="http://schemas.microsoft.com/office/word/2018/wordml/cex" xmlns:w16cid="http://schemas.microsoft.com/office/word/2016/wordml/cid" xmlns:w16="http://schemas.microsoft.com/office/word/2018/wordml" xmlns:w16se="http://schemas.microsoft.com/office/word/2015/wordml/symex" xmlns:wpg="http://schemas.microsoft.com/office/word/2010/wordprocessingGroup" xmlns:wpi="http://schemas.microsoft.com/office/word/2010/wordprocessingInk" xmlns:wne="http://schemas.microsoft.com/office/word/2006/wordml" xmlns:wps="http://schemas.microsoft.com/office/word/2010/wordprocessingShape" mc:Ignorable="w14 w15 w16se w16cid w16 w16cex wp14">
+<w:glossaryDocument xmlns:wpc="http://schemas.microsoft.com/office/word/2010/wordprocessingCanvas" xmlns:cx="http://schemas.microsoft.com/office/drawing/2014/chartex" xmlns:cx1="http://schemas.microsoft.com/office/drawing/2015/9/8/chartex" xmlns:cx2="http://schemas.microsoft.com/office/drawing/2015/10/21/chartex" xmlns:cx3="http://schemas.microsoft.com/office/drawing/2016/5/9/chartex" xmlns:cx4="http://schemas.microsoft.com/office/drawing/2016/5/10/chartex" xmlns:cx5="http://schemas.microsoft.com/office/drawing/2016/5/11/chartex" xmlns:cx6="http://schemas.microsoft.com/office/drawing/2016/5/12/chartex" xmlns:cx7="http://schemas.microsoft.com/office/drawing/2016/5/13/chartex" xmlns:cx8="http://schemas.microsoft.com/office/drawing/2016/5/14/chartex" xmlns:mc="http://schemas.openxmlformats.org/markup-compatibility/2006" xmlns:aink="http://schemas.microsoft.com/office/drawing/2016/ink" xmlns:am3d="http://schemas.microsoft.com/office/drawing/2017/model3d" xmlns:o="urn:schemas-microsoft-com:office:office" xmlns:r="http://schemas.openxmlformats.org/officeDocument/2006/relationships" xmlns:m="http://schemas.openxmlformats.org/officeDocument/2006/math" xmlns:v="urn:schemas-microsoft-com:vml" xmlns:wp14="http://schemas.microsoft.com/office/word/2010/wordprocessingDrawing" xmlns:wp="http://schemas.openxmlformats.org/drawingml/2006/wordprocessingDrawing" xmlns:w10="urn:schemas-microsoft-com:office:word" xmlns:w="http://schemas.openxmlformats.org/wordprocessingml/2006/main" xmlns:w14="http://schemas.microsoft.com/office/word/2010/wordml" xmlns:w15="http://schemas.microsoft.com/office/word/2012/wordml" xmlns:w16cex="http://schemas.microsoft.com/office/word/2018/wordml/cex" xmlns:w16cid="http://schemas.microsoft.com/office/word/2016/wordml/cid" xmlns:w16="http://schemas.microsoft.com/office/word/2018/wordml" xmlns:w16sdtdh="http://schemas.microsoft.com/office/word/2020/wordml/sdtdatahash" xmlns:w16se="http://schemas.microsoft.com/office/word/2015/wordml/symex" xmlns:wpg="http://schemas.microsoft.com/office/word/2010/wordprocessingGroup" xmlns:wpi="http://schemas.microsoft.com/office/word/2010/wordprocessingInk" xmlns:wne="http://schemas.microsoft.com/office/word/2006/wordml" xmlns:wps="http://schemas.microsoft.com/office/word/2010/wordprocessingShape" mc:Ignorable="w14 w15 w16se w16cid w16 w16cex w16sdtdh wp14">
   <w:docParts>
     <w:docPart>
       <w:docPartPr>
@@ -1837,13 +1834,13 @@
 </file>
 
 <file path=word/glossary/fontTable.xml><?xml version="1.0" encoding="utf-8"?>
-<w:fonts xmlns:mc="http://schemas.openxmlformats.org/markup-compatibility/2006" xmlns:r="http://schemas.openxmlformats.org/officeDocument/2006/relationships" xmlns:w="http://schemas.openxmlformats.org/wordprocessingml/2006/main" xmlns:w14="http://schemas.microsoft.com/office/word/2010/wordml" xmlns:w15="http://schemas.microsoft.com/office/word/2012/wordml" xmlns:w16cex="http://schemas.microsoft.com/office/word/2018/wordml/cex" xmlns:w16cid="http://schemas.microsoft.com/office/word/2016/wordml/cid" xmlns:w16="http://schemas.microsoft.com/office/word/2018/wordml" xmlns:w16se="http://schemas.microsoft.com/office/word/2015/wordml/symex" mc:Ignorable="w14 w15 w16se w16cid w16 w16cex">
+<w:fonts xmlns:mc="http://schemas.openxmlformats.org/markup-compatibility/2006" xmlns:r="http://schemas.openxmlformats.org/officeDocument/2006/relationships" xmlns:w="http://schemas.openxmlformats.org/wordprocessingml/2006/main" xmlns:w14="http://schemas.microsoft.com/office/word/2010/wordml" xmlns:w15="http://schemas.microsoft.com/office/word/2012/wordml" xmlns:w16cex="http://schemas.microsoft.com/office/word/2018/wordml/cex" xmlns:w16cid="http://schemas.microsoft.com/office/word/2016/wordml/cid" xmlns:w16="http://schemas.microsoft.com/office/word/2018/wordml" xmlns:w16sdtdh="http://schemas.microsoft.com/office/word/2020/wordml/sdtdatahash" xmlns:w16se="http://schemas.microsoft.com/office/word/2015/wordml/symex" mc:Ignorable="w14 w15 w16se w16cid w16 w16cex w16sdtdh">
   <w:font w:name="Calibri">
     <w:panose1 w:val="020F0502020204030204"/>
     <w:charset w:val="00"/>
     <w:family w:val="swiss"/>
     <w:pitch w:val="variable"/>
-    <w:sig w:usb0="E0002EFF" w:usb1="C000247B" w:usb2="00000009" w:usb3="00000000" w:csb0="000001FF" w:csb1="00000000"/>
+    <w:sig w:usb0="E0002AFF" w:usb1="C000247B" w:usb2="00000009" w:usb3="00000000" w:csb0="000001FF" w:csb1="00000000"/>
   </w:font>
   <w:font w:name="等线">
     <w:altName w:val="DengXian"/>
@@ -1865,7 +1862,7 @@
     <w:charset w:val="00"/>
     <w:family w:val="swiss"/>
     <w:pitch w:val="variable"/>
-    <w:sig w:usb0="E0002EFF" w:usb1="C000785B" w:usb2="00000009" w:usb3="00000000" w:csb0="000001FF" w:csb1="00000000"/>
+    <w:sig w:usb0="E0002EFF" w:usb1="C0007843" w:usb2="00000009" w:usb3="00000000" w:csb0="000001FF" w:csb1="00000000"/>
   </w:font>
   <w:font w:name="等线 Light">
     <w:panose1 w:val="02010600030101010101"/>
@@ -1885,7 +1882,7 @@
 </file>
 
 <file path=word/glossary/settings.xml><?xml version="1.0" encoding="utf-8"?>
-<w:settings xmlns:mc="http://schemas.openxmlformats.org/markup-compatibility/2006" xmlns:o="urn:schemas-microsoft-com:office:office" xmlns:r="http://schemas.openxmlformats.org/officeDocument/2006/relationships" xmlns:m="http://schemas.openxmlformats.org/officeDocument/2006/math" xmlns:v="urn:schemas-microsoft-com:vml" xmlns:w10="urn:schemas-microsoft-com:office:word" xmlns:w="http://schemas.openxmlformats.org/wordprocessingml/2006/main" xmlns:w14="http://schemas.microsoft.com/office/word/2010/wordml" xmlns:w15="http://schemas.microsoft.com/office/word/2012/wordml" xmlns:w16cex="http://schemas.microsoft.com/office/word/2018/wordml/cex" xmlns:w16cid="http://schemas.microsoft.com/office/word/2016/wordml/cid" xmlns:w16="http://schemas.microsoft.com/office/word/2018/wordml" xmlns:w16se="http://schemas.microsoft.com/office/word/2015/wordml/symex" xmlns:sl="http://schemas.openxmlformats.org/schemaLibrary/2006/main" mc:Ignorable="w14 w15 w16se w16cid w16 w16cex">
+<w:settings xmlns:mc="http://schemas.openxmlformats.org/markup-compatibility/2006" xmlns:o="urn:schemas-microsoft-com:office:office" xmlns:r="http://schemas.openxmlformats.org/officeDocument/2006/relationships" xmlns:m="http://schemas.openxmlformats.org/officeDocument/2006/math" xmlns:v="urn:schemas-microsoft-com:vml" xmlns:w10="urn:schemas-microsoft-com:office:word" xmlns:w="http://schemas.openxmlformats.org/wordprocessingml/2006/main" xmlns:w14="http://schemas.microsoft.com/office/word/2010/wordml" xmlns:w15="http://schemas.microsoft.com/office/word/2012/wordml" xmlns:w16cex="http://schemas.microsoft.com/office/word/2018/wordml/cex" xmlns:w16cid="http://schemas.microsoft.com/office/word/2016/wordml/cid" xmlns:w16="http://schemas.microsoft.com/office/word/2018/wordml" xmlns:w16sdtdh="http://schemas.microsoft.com/office/word/2020/wordml/sdtdatahash" xmlns:w16se="http://schemas.microsoft.com/office/word/2015/wordml/symex" xmlns:sl="http://schemas.openxmlformats.org/schemaLibrary/2006/main" mc:Ignorable="w14 w15 w16se w16cid w16 w16cex w16sdtdh">
   <w:view w:val="normal"/>
   <w:revisionView w:inkAnnotations="0"/>
   <w:defaultTabStop w:val="720"/>
@@ -1906,6 +1903,7 @@
     <w:rsid w:val="00281338"/>
     <w:rsid w:val="004213F8"/>
     <w:rsid w:val="00B83220"/>
+    <w:rsid w:val="00D82E2D"/>
     <w:rsid w:val="00E40904"/>
   </w:rsids>
   <m:mathPr>
@@ -1930,7 +1928,7 @@
 </file>
 
 <file path=word/glossary/styles.xml><?xml version="1.0" encoding="utf-8"?>
-<w:styles xmlns:mc="http://schemas.openxmlformats.org/markup-compatibility/2006" xmlns:r="http://schemas.openxmlformats.org/officeDocument/2006/relationships" xmlns:w="http://schemas.openxmlformats.org/wordprocessingml/2006/main" xmlns:w14="http://schemas.microsoft.com/office/word/2010/wordml" xmlns:w15="http://schemas.microsoft.com/office/word/2012/wordml" xmlns:w16cex="http://schemas.microsoft.com/office/word/2018/wordml/cex" xmlns:w16cid="http://schemas.microsoft.com/office/word/2016/wordml/cid" xmlns:w16="http://schemas.microsoft.com/office/word/2018/wordml" xmlns:w16se="http://schemas.microsoft.com/office/word/2015/wordml/symex" mc:Ignorable="w14 w15 w16se w16cid w16 w16cex">
+<w:styles xmlns:mc="http://schemas.openxmlformats.org/markup-compatibility/2006" xmlns:r="http://schemas.openxmlformats.org/officeDocument/2006/relationships" xmlns:w="http://schemas.openxmlformats.org/wordprocessingml/2006/main" xmlns:w14="http://schemas.microsoft.com/office/word/2010/wordml" xmlns:w15="http://schemas.microsoft.com/office/word/2012/wordml" xmlns:w16cex="http://schemas.microsoft.com/office/word/2018/wordml/cex" xmlns:w16cid="http://schemas.microsoft.com/office/word/2016/wordml/cid" xmlns:w16="http://schemas.microsoft.com/office/word/2018/wordml" xmlns:w16sdtdh="http://schemas.microsoft.com/office/word/2020/wordml/sdtdatahash" xmlns:w16se="http://schemas.microsoft.com/office/word/2015/wordml/symex" mc:Ignorable="w14 w15 w16se w16cid w16 w16cex w16sdtdh">
   <w:docDefaults>
     <w:rPrDefault>
       <w:rPr>
@@ -2361,38 +2359,6 @@
       <w:color w:val="808080"/>
     </w:rPr>
   </w:style>
-  <w:style w:type="paragraph" w:customStyle="1" w:styleId="FD9306AD977EA641B891A9F949CFE54C">
-    <w:name w:val="FD9306AD977EA641B891A9F949CFE54C"/>
-    <w:rsid w:val="00141A56"/>
-  </w:style>
-  <w:style w:type="paragraph" w:customStyle="1" w:styleId="6590581471FBAD4CA5DBE1D8B7992B35">
-    <w:name w:val="6590581471FBAD4CA5DBE1D8B7992B35"/>
-    <w:rsid w:val="00141A56"/>
-  </w:style>
-  <w:style w:type="paragraph" w:customStyle="1" w:styleId="8D0341AB4B31EE4EB20C46D1F85A61FB">
-    <w:name w:val="8D0341AB4B31EE4EB20C46D1F85A61FB"/>
-    <w:rsid w:val="00141A56"/>
-  </w:style>
-  <w:style w:type="paragraph" w:customStyle="1" w:styleId="5742D5FC51B0B64EBBC1CA925648B4DD">
-    <w:name w:val="5742D5FC51B0B64EBBC1CA925648B4DD"/>
-    <w:rsid w:val="00141A56"/>
-  </w:style>
-  <w:style w:type="paragraph" w:customStyle="1" w:styleId="D545E529F8F53047911D383D5179C43A">
-    <w:name w:val="D545E529F8F53047911D383D5179C43A"/>
-    <w:rsid w:val="00141A56"/>
-  </w:style>
-  <w:style w:type="paragraph" w:customStyle="1" w:styleId="9AF2590A65FEA84E89B7923763D330D2">
-    <w:name w:val="9AF2590A65FEA84E89B7923763D330D2"/>
-    <w:rsid w:val="00141A56"/>
-  </w:style>
-  <w:style w:type="paragraph" w:customStyle="1" w:styleId="2D92BCD381CCBC41AEAA8870E74FB35E">
-    <w:name w:val="2D92BCD381CCBC41AEAA8870E74FB35E"/>
-    <w:rsid w:val="00141A56"/>
-  </w:style>
-  <w:style w:type="paragraph" w:customStyle="1" w:styleId="8A50047BBE3CAD43828EB0A5660AC7B7">
-    <w:name w:val="8A50047BBE3CAD43828EB0A5660AC7B7"/>
-    <w:rsid w:val="00141A56"/>
-  </w:style>
   <w:style w:type="paragraph" w:customStyle="1" w:styleId="4204A9DC21BDB4419D926D4F70BB53DA">
     <w:name w:val="4204A9DC21BDB4419D926D4F70BB53DA"/>
     <w:rsid w:val="00141A56"/>
@@ -2441,7 +2407,7 @@
 </file>
 
 <file path=word/glossary/webSettings.xml><?xml version="1.0" encoding="utf-8"?>
-<w:webSettings xmlns:mc="http://schemas.openxmlformats.org/markup-compatibility/2006" xmlns:r="http://schemas.openxmlformats.org/officeDocument/2006/relationships" xmlns:w="http://schemas.openxmlformats.org/wordprocessingml/2006/main" xmlns:w14="http://schemas.microsoft.com/office/word/2010/wordml" xmlns:w15="http://schemas.microsoft.com/office/word/2012/wordml" xmlns:w16cex="http://schemas.microsoft.com/office/word/2018/wordml/cex" xmlns:w16cid="http://schemas.microsoft.com/office/word/2016/wordml/cid" xmlns:w16="http://schemas.microsoft.com/office/word/2018/wordml" xmlns:w16se="http://schemas.microsoft.com/office/word/2015/wordml/symex" mc:Ignorable="w14 w15 w16se w16cid w16 w16cex">
+<w:webSettings xmlns:mc="http://schemas.openxmlformats.org/markup-compatibility/2006" xmlns:r="http://schemas.openxmlformats.org/officeDocument/2006/relationships" xmlns:w="http://schemas.openxmlformats.org/wordprocessingml/2006/main" xmlns:w14="http://schemas.microsoft.com/office/word/2010/wordml" xmlns:w15="http://schemas.microsoft.com/office/word/2012/wordml" xmlns:w16cex="http://schemas.microsoft.com/office/word/2018/wordml/cex" xmlns:w16cid="http://schemas.microsoft.com/office/word/2016/wordml/cid" xmlns:w16="http://schemas.microsoft.com/office/word/2018/wordml" xmlns:w16sdtdh="http://schemas.microsoft.com/office/word/2020/wordml/sdtdatahash" xmlns:w16se="http://schemas.microsoft.com/office/word/2015/wordml/symex" mc:Ignorable="w14 w15 w16se w16cid w16 w16cex w16sdtdh">
   <w:optimizeForBrowser/>
   <w:allowPNG/>
 </w:webSettings>
